--- a/Project/Management/Propuesta.docx
+++ b/Project/Management/Propuesta.docx
@@ -2090,8 +2090,6 @@
           <w:szCs w:val="24"/>
         </w:rPr>
       </w:pPr>
-      <w:bookmarkStart w:id="4" w:name="_GoBack"/>
-      <w:bookmarkEnd w:id="4"/>
     </w:p>
     <w:p>
       <w:pPr>
@@ -2146,7 +2144,7 @@
           <w:szCs w:val="30"/>
         </w:rPr>
       </w:pPr>
-      <w:bookmarkStart w:id="5" w:name="_Toc527623324"/>
+      <w:bookmarkStart w:id="4" w:name="_Toc527623324"/>
       <w:r>
         <w:rPr>
           <w:rFonts w:cs="Arial"/>
@@ -2156,7 +2154,7 @@
         </w:rPr>
         <w:t>Metas y objetivos.</w:t>
       </w:r>
-      <w:bookmarkEnd w:id="5"/>
+      <w:bookmarkEnd w:id="4"/>
     </w:p>
     <w:p/>
     <w:p>
@@ -2318,7 +2316,7 @@
           <w:szCs w:val="30"/>
         </w:rPr>
       </w:pPr>
-      <w:bookmarkStart w:id="6" w:name="_Toc527623325"/>
+      <w:bookmarkStart w:id="5" w:name="_Toc527623325"/>
       <w:r>
         <w:rPr>
           <w:rFonts w:cs="Arial"/>
@@ -2328,7 +2326,7 @@
         </w:rPr>
         <w:t>Plan y actividades.</w:t>
       </w:r>
-      <w:bookmarkEnd w:id="6"/>
+      <w:bookmarkEnd w:id="5"/>
     </w:p>
     <w:tbl>
       <w:tblPr>
@@ -2543,6 +2541,22 @@
               </w:rPr>
               <w:t>Desarrollo de RF1</w:t>
             </w:r>
+            <w:r>
+              <w:rPr>
+                <w:rFonts w:ascii="Arial" w:hAnsi="Arial" w:cs="Arial"/>
+                <w:sz w:val="24"/>
+                <w:szCs w:val="24"/>
+              </w:rPr>
+              <w:t>, RF2</w:t>
+            </w:r>
+            <w:r>
+              <w:rPr>
+                <w:rFonts w:ascii="Arial" w:hAnsi="Arial" w:cs="Arial"/>
+                <w:sz w:val="24"/>
+                <w:szCs w:val="24"/>
+              </w:rPr>
+              <w:t xml:space="preserve"> y RF3</w:t>
+            </w:r>
           </w:p>
         </w:tc>
         <w:tc>
@@ -2563,7 +2577,23 @@
                 <w:sz w:val="22"/>
                 <w:szCs w:val="24"/>
               </w:rPr>
-              <w:t>-Análisis, diseño, implementación y pruebas del RF1.</w:t>
+              <w:t>-Análisis, diseño, implementación y pruebas del RF1</w:t>
+            </w:r>
+            <w:r>
+              <w:rPr>
+                <w:rFonts w:ascii="Arial" w:hAnsi="Arial" w:cs="Arial"/>
+                <w:sz w:val="22"/>
+                <w:szCs w:val="24"/>
+              </w:rPr>
+              <w:t>, RF2 y RF3</w:t>
+            </w:r>
+            <w:r>
+              <w:rPr>
+                <w:rFonts w:ascii="Arial" w:hAnsi="Arial" w:cs="Arial"/>
+                <w:sz w:val="22"/>
+                <w:szCs w:val="24"/>
+              </w:rPr>
+              <w:t>.</w:t>
             </w:r>
           </w:p>
         </w:tc>
@@ -2589,6 +2619,8 @@
               </w:rPr>
               <w:t>3</w:t>
             </w:r>
+            <w:bookmarkStart w:id="6" w:name="_GoBack"/>
+            <w:bookmarkEnd w:id="6"/>
           </w:p>
         </w:tc>
         <w:tc>
@@ -2609,7 +2641,47 @@
                 <w:sz w:val="24"/>
                 <w:szCs w:val="24"/>
               </w:rPr>
-              <w:t>Desarrollo de RF2</w:t>
+              <w:t>Desarrollo de RF</w:t>
+            </w:r>
+            <w:r>
+              <w:rPr>
+                <w:rFonts w:ascii="Arial" w:hAnsi="Arial" w:cs="Arial"/>
+                <w:sz w:val="24"/>
+                <w:szCs w:val="24"/>
+              </w:rPr>
+              <w:t>4</w:t>
+            </w:r>
+            <w:r>
+              <w:rPr>
+                <w:rFonts w:ascii="Arial" w:hAnsi="Arial" w:cs="Arial"/>
+                <w:sz w:val="24"/>
+                <w:szCs w:val="24"/>
+              </w:rPr>
+              <w:t>, RF</w:t>
+            </w:r>
+            <w:r>
+              <w:rPr>
+                <w:rFonts w:ascii="Arial" w:hAnsi="Arial" w:cs="Arial"/>
+                <w:sz w:val="24"/>
+                <w:szCs w:val="24"/>
+              </w:rPr>
+              <w:t>5</w:t>
+            </w:r>
+            <w:r>
+              <w:rPr>
+                <w:rFonts w:ascii="Arial" w:hAnsi="Arial" w:cs="Arial"/>
+                <w:sz w:val="24"/>
+                <w:szCs w:val="24"/>
+              </w:rPr>
+              <w:t xml:space="preserve"> y RF</w:t>
+            </w:r>
+            <w:r>
+              <w:rPr>
+                <w:rFonts w:ascii="Arial" w:hAnsi="Arial" w:cs="Arial"/>
+                <w:sz w:val="24"/>
+                <w:szCs w:val="24"/>
+              </w:rPr>
+              <w:t>6</w:t>
             </w:r>
           </w:p>
         </w:tc>
@@ -2639,7 +2711,7 @@
                 <w:sz w:val="22"/>
                 <w:szCs w:val="24"/>
               </w:rPr>
-              <w:t>2</w:t>
+              <w:t>4</w:t>
             </w:r>
             <w:r>
               <w:rPr>
@@ -2647,167 +2719,39 @@
                 <w:sz w:val="22"/>
                 <w:szCs w:val="24"/>
               </w:rPr>
+              <w:t>, RF</w:t>
+            </w:r>
+            <w:r>
+              <w:rPr>
+                <w:rFonts w:ascii="Arial" w:hAnsi="Arial" w:cs="Arial"/>
+                <w:sz w:val="22"/>
+                <w:szCs w:val="24"/>
+              </w:rPr>
+              <w:t>5</w:t>
+            </w:r>
+            <w:r>
+              <w:rPr>
+                <w:rFonts w:ascii="Arial" w:hAnsi="Arial" w:cs="Arial"/>
+                <w:sz w:val="22"/>
+                <w:szCs w:val="24"/>
+              </w:rPr>
+              <w:t xml:space="preserve"> y RF</w:t>
+            </w:r>
+            <w:r>
+              <w:rPr>
+                <w:rFonts w:ascii="Arial" w:hAnsi="Arial" w:cs="Arial"/>
+                <w:sz w:val="22"/>
+                <w:szCs w:val="24"/>
+              </w:rPr>
+              <w:t>6</w:t>
+            </w:r>
+            <w:r>
+              <w:rPr>
+                <w:rFonts w:ascii="Arial" w:hAnsi="Arial" w:cs="Arial"/>
+                <w:sz w:val="22"/>
+                <w:szCs w:val="24"/>
+              </w:rPr>
               <w:t>.</w:t>
-            </w:r>
-          </w:p>
-        </w:tc>
-      </w:tr>
-      <w:tr>
-        <w:tc>
-          <w:tcPr>
-            <w:tcW w:w="594" w:type="pct"/>
-          </w:tcPr>
-          <w:p>
-            <w:pPr>
-              <w:rPr>
-                <w:rFonts w:ascii="Arial" w:hAnsi="Arial" w:cs="Arial"/>
-                <w:sz w:val="24"/>
-                <w:szCs w:val="24"/>
-              </w:rPr>
-            </w:pPr>
-            <w:r>
-              <w:rPr>
-                <w:rFonts w:ascii="Arial" w:hAnsi="Arial" w:cs="Arial"/>
-                <w:sz w:val="24"/>
-                <w:szCs w:val="24"/>
-              </w:rPr>
-              <w:t>4</w:t>
-            </w:r>
-          </w:p>
-        </w:tc>
-        <w:tc>
-          <w:tcPr>
-            <w:tcW w:w="2263" w:type="pct"/>
-          </w:tcPr>
-          <w:p>
-            <w:pPr>
-              <w:rPr>
-                <w:rFonts w:ascii="Arial" w:hAnsi="Arial" w:cs="Arial"/>
-                <w:sz w:val="24"/>
-                <w:szCs w:val="24"/>
-              </w:rPr>
-            </w:pPr>
-            <w:r>
-              <w:rPr>
-                <w:rFonts w:ascii="Arial" w:hAnsi="Arial" w:cs="Arial"/>
-                <w:sz w:val="24"/>
-                <w:szCs w:val="24"/>
-              </w:rPr>
-              <w:t>Desarrollo de RF3</w:t>
-            </w:r>
-          </w:p>
-        </w:tc>
-        <w:tc>
-          <w:tcPr>
-            <w:tcW w:w="2143" w:type="pct"/>
-          </w:tcPr>
-          <w:p>
-            <w:pPr>
-              <w:rPr>
-                <w:rFonts w:ascii="Arial" w:hAnsi="Arial" w:cs="Arial"/>
-                <w:sz w:val="22"/>
-                <w:szCs w:val="24"/>
-              </w:rPr>
-            </w:pPr>
-            <w:r>
-              <w:rPr>
-                <w:rFonts w:ascii="Arial" w:hAnsi="Arial" w:cs="Arial"/>
-                <w:sz w:val="22"/>
-                <w:szCs w:val="24"/>
-              </w:rPr>
-              <w:t>-Análisis, diseño, implementación y pruebas del RF</w:t>
-            </w:r>
-            <w:r>
-              <w:rPr>
-                <w:rFonts w:ascii="Arial" w:hAnsi="Arial" w:cs="Arial"/>
-                <w:sz w:val="22"/>
-                <w:szCs w:val="24"/>
-              </w:rPr>
-              <w:t>3</w:t>
-            </w:r>
-          </w:p>
-        </w:tc>
-      </w:tr>
-      <w:tr>
-        <w:tc>
-          <w:tcPr>
-            <w:tcW w:w="594" w:type="pct"/>
-          </w:tcPr>
-          <w:p>
-            <w:pPr>
-              <w:rPr>
-                <w:rFonts w:ascii="Arial" w:hAnsi="Arial" w:cs="Arial"/>
-                <w:sz w:val="24"/>
-                <w:szCs w:val="24"/>
-              </w:rPr>
-            </w:pPr>
-            <w:r>
-              <w:rPr>
-                <w:rFonts w:ascii="Arial" w:hAnsi="Arial" w:cs="Arial"/>
-                <w:sz w:val="24"/>
-                <w:szCs w:val="24"/>
-              </w:rPr>
-              <w:t>5</w:t>
-            </w:r>
-          </w:p>
-        </w:tc>
-        <w:tc>
-          <w:tcPr>
-            <w:tcW w:w="2263" w:type="pct"/>
-          </w:tcPr>
-          <w:p>
-            <w:pPr>
-              <w:rPr>
-                <w:rFonts w:ascii="Arial" w:hAnsi="Arial" w:cs="Arial"/>
-                <w:sz w:val="24"/>
-                <w:szCs w:val="24"/>
-              </w:rPr>
-            </w:pPr>
-            <w:r>
-              <w:rPr>
-                <w:rFonts w:ascii="Arial" w:hAnsi="Arial" w:cs="Arial"/>
-                <w:sz w:val="24"/>
-                <w:szCs w:val="24"/>
-              </w:rPr>
-              <w:t>Desarrollo de RF</w:t>
-            </w:r>
-            <w:r>
-              <w:rPr>
-                <w:rFonts w:ascii="Arial" w:hAnsi="Arial" w:cs="Arial"/>
-                <w:sz w:val="24"/>
-                <w:szCs w:val="24"/>
-              </w:rPr>
-              <w:t>4</w:t>
-            </w:r>
-          </w:p>
-        </w:tc>
-        <w:tc>
-          <w:tcPr>
-            <w:tcW w:w="2143" w:type="pct"/>
-          </w:tcPr>
-          <w:p>
-            <w:pPr>
-              <w:rPr>
-                <w:rFonts w:ascii="Arial" w:hAnsi="Arial" w:cs="Arial"/>
-                <w:sz w:val="22"/>
-                <w:szCs w:val="24"/>
-              </w:rPr>
-            </w:pPr>
-            <w:r>
-              <w:rPr>
-                <w:rFonts w:ascii="Arial" w:hAnsi="Arial" w:cs="Arial"/>
-                <w:sz w:val="22"/>
-                <w:szCs w:val="24"/>
-              </w:rPr>
-              <w:t>-Análisis, diseño, implementación y pruebas del RF</w:t>
-            </w:r>
-            <w:r>
-              <w:rPr>
-                <w:rFonts w:ascii="Arial" w:hAnsi="Arial" w:cs="Arial"/>
-                <w:sz w:val="22"/>
-                <w:szCs w:val="24"/>
-              </w:rPr>
-              <w:t>4</w:t>
             </w:r>
           </w:p>
         </w:tc>
@@ -3050,15 +2994,7 @@
                 <w:sz w:val="24"/>
                 <w:szCs w:val="24"/>
               </w:rPr>
-              <w:t>RF</w:t>
-            </w:r>
-            <w:r>
-              <w:rPr>
-                <w:rFonts w:ascii="Arial" w:hAnsi="Arial" w:cs="Arial"/>
-                <w:sz w:val="24"/>
-                <w:szCs w:val="24"/>
-              </w:rPr>
-              <w:t>1</w:t>
+              <w:t>RF1</w:t>
             </w:r>
           </w:p>
         </w:tc>
@@ -3074,14 +3010,16 @@
                 <w:szCs w:val="24"/>
               </w:rPr>
             </w:pPr>
-            <w:r>
-              <w:rPr>
-                <w:rFonts w:ascii="Arial" w:hAnsi="Arial" w:cs="Arial"/>
-                <w:sz w:val="24"/>
-                <w:szCs w:val="24"/>
-              </w:rPr>
-              <w:t>Catálogo de productos.</w:t>
-            </w:r>
+            <w:proofErr w:type="spellStart"/>
+            <w:r>
+              <w:rPr>
+                <w:rFonts w:ascii="Arial" w:hAnsi="Arial" w:cs="Arial"/>
+                <w:sz w:val="24"/>
+                <w:szCs w:val="24"/>
+              </w:rPr>
+              <w:t>Login</w:t>
+            </w:r>
+            <w:proofErr w:type="spellEnd"/>
           </w:p>
         </w:tc>
         <w:tc>
@@ -3102,7 +3040,7 @@
                 <w:sz w:val="24"/>
                 <w:szCs w:val="24"/>
               </w:rPr>
-              <w:t>Se requiere un listado de los productos de la empresa (Clave, nombre, descripción, existencias, precio), que permita la agregación, modificación y eliminación de la información</w:t>
+              <w:t>Módulo de autenticación de usuario.</w:t>
             </w:r>
           </w:p>
         </w:tc>
@@ -3126,15 +3064,7 @@
                 <w:sz w:val="24"/>
                 <w:szCs w:val="24"/>
               </w:rPr>
-              <w:t>RF</w:t>
-            </w:r>
-            <w:r>
-              <w:rPr>
-                <w:rFonts w:ascii="Arial" w:hAnsi="Arial" w:cs="Arial"/>
-                <w:sz w:val="24"/>
-                <w:szCs w:val="24"/>
-              </w:rPr>
-              <w:t>2</w:t>
+              <w:t>RF2</w:t>
             </w:r>
           </w:p>
         </w:tc>
@@ -3156,7 +3086,7 @@
                 <w:sz w:val="24"/>
                 <w:szCs w:val="24"/>
               </w:rPr>
-              <w:t>Control de ventas.</w:t>
+              <w:t>Menú principal</w:t>
             </w:r>
           </w:p>
         </w:tc>
@@ -3178,16 +3108,7 @@
                 <w:sz w:val="24"/>
                 <w:szCs w:val="24"/>
               </w:rPr>
-              <w:t xml:space="preserve">Se requiere un módulo que permita el registro, modificación y eliminación de la información de las ventas realizadas (código, productos, </w:t>
-            </w:r>
-            <w:r>
-              <w:rPr>
-                <w:rFonts w:ascii="Arial" w:hAnsi="Arial" w:cs="Arial"/>
-                <w:sz w:val="24"/>
-                <w:szCs w:val="24"/>
-              </w:rPr>
-              <w:lastRenderedPageBreak/>
-              <w:t>precios, total, fecha).</w:t>
+              <w:t>Vista que muestra las opciones del sistema.</w:t>
             </w:r>
           </w:p>
         </w:tc>
@@ -3211,7 +3132,6 @@
                 <w:sz w:val="24"/>
                 <w:szCs w:val="24"/>
               </w:rPr>
-              <w:lastRenderedPageBreak/>
               <w:t>RF</w:t>
             </w:r>
             <w:r>
@@ -3242,7 +3162,7 @@
                 <w:sz w:val="24"/>
                 <w:szCs w:val="24"/>
               </w:rPr>
-              <w:t>Reporte de ventas.</w:t>
+              <w:t>Catálogo de productos.</w:t>
             </w:r>
           </w:p>
         </w:tc>
@@ -3264,7 +3184,7 @@
                 <w:sz w:val="24"/>
                 <w:szCs w:val="24"/>
               </w:rPr>
-              <w:t>Se requiere de una funcionalidad que permita generar un reporte de las ventas realizadas en un periodo determinado.</w:t>
+              <w:t>Se requiere un listado de los productos de la empresa (Clave, nombre, descripción, existencias, precio), que permita la agregación, modificación y eliminación de la información</w:t>
             </w:r>
           </w:p>
         </w:tc>
@@ -3288,15 +3208,153 @@
                 <w:sz w:val="24"/>
                 <w:szCs w:val="24"/>
               </w:rPr>
-              <w:t>RF</w:t>
-            </w:r>
-            <w:r>
-              <w:rPr>
-                <w:rFonts w:ascii="Arial" w:hAnsi="Arial" w:cs="Arial"/>
-                <w:sz w:val="24"/>
-                <w:szCs w:val="24"/>
-              </w:rPr>
-              <w:t>4</w:t>
+              <w:t>RF4</w:t>
+            </w:r>
+          </w:p>
+        </w:tc>
+        <w:tc>
+          <w:tcPr>
+            <w:tcW w:w="2835" w:type="dxa"/>
+          </w:tcPr>
+          <w:p>
+            <w:pPr>
+              <w:rPr>
+                <w:rFonts w:ascii="Arial" w:hAnsi="Arial" w:cs="Arial"/>
+                <w:sz w:val="24"/>
+                <w:szCs w:val="24"/>
+              </w:rPr>
+            </w:pPr>
+            <w:r>
+              <w:rPr>
+                <w:rFonts w:ascii="Arial" w:hAnsi="Arial" w:cs="Arial"/>
+                <w:sz w:val="24"/>
+                <w:szCs w:val="24"/>
+              </w:rPr>
+              <w:t>Control de ventas.</w:t>
+            </w:r>
+          </w:p>
+        </w:tc>
+        <w:tc>
+          <w:tcPr>
+            <w:tcW w:w="5386" w:type="dxa"/>
+          </w:tcPr>
+          <w:p>
+            <w:pPr>
+              <w:rPr>
+                <w:rFonts w:ascii="Arial" w:hAnsi="Arial" w:cs="Arial"/>
+                <w:sz w:val="24"/>
+                <w:szCs w:val="24"/>
+              </w:rPr>
+            </w:pPr>
+            <w:r>
+              <w:rPr>
+                <w:rFonts w:ascii="Arial" w:hAnsi="Arial" w:cs="Arial"/>
+                <w:sz w:val="24"/>
+                <w:szCs w:val="24"/>
+              </w:rPr>
+              <w:t>Se requiere un módulo que permita el registro, modificación y eliminación de la información de las ventas realizadas (código, productos, precios, total, fecha).</w:t>
+            </w:r>
+          </w:p>
+        </w:tc>
+      </w:tr>
+      <w:tr>
+        <w:tc>
+          <w:tcPr>
+            <w:tcW w:w="1129" w:type="dxa"/>
+          </w:tcPr>
+          <w:p>
+            <w:pPr>
+              <w:rPr>
+                <w:rFonts w:ascii="Arial" w:hAnsi="Arial" w:cs="Arial"/>
+                <w:sz w:val="24"/>
+                <w:szCs w:val="24"/>
+              </w:rPr>
+            </w:pPr>
+            <w:r>
+              <w:rPr>
+                <w:rFonts w:ascii="Arial" w:hAnsi="Arial" w:cs="Arial"/>
+                <w:sz w:val="24"/>
+                <w:szCs w:val="24"/>
+              </w:rPr>
+              <w:t>RF5</w:t>
+            </w:r>
+          </w:p>
+        </w:tc>
+        <w:tc>
+          <w:tcPr>
+            <w:tcW w:w="2835" w:type="dxa"/>
+          </w:tcPr>
+          <w:p>
+            <w:pPr>
+              <w:rPr>
+                <w:rFonts w:ascii="Arial" w:hAnsi="Arial" w:cs="Arial"/>
+                <w:sz w:val="24"/>
+                <w:szCs w:val="24"/>
+              </w:rPr>
+            </w:pPr>
+            <w:r>
+              <w:rPr>
+                <w:rFonts w:ascii="Arial" w:hAnsi="Arial" w:cs="Arial"/>
+                <w:sz w:val="24"/>
+                <w:szCs w:val="24"/>
+              </w:rPr>
+              <w:t>Reporte de ventas.</w:t>
+            </w:r>
+          </w:p>
+        </w:tc>
+        <w:tc>
+          <w:tcPr>
+            <w:tcW w:w="5386" w:type="dxa"/>
+          </w:tcPr>
+          <w:p>
+            <w:pPr>
+              <w:rPr>
+                <w:rFonts w:ascii="Arial" w:hAnsi="Arial" w:cs="Arial"/>
+                <w:sz w:val="24"/>
+                <w:szCs w:val="24"/>
+              </w:rPr>
+            </w:pPr>
+            <w:r>
+              <w:rPr>
+                <w:rFonts w:ascii="Arial" w:hAnsi="Arial" w:cs="Arial"/>
+                <w:sz w:val="24"/>
+                <w:szCs w:val="24"/>
+              </w:rPr>
+              <w:t xml:space="preserve">Se requiere de una funcionalidad que permita </w:t>
+            </w:r>
+            <w:r>
+              <w:rPr>
+                <w:rFonts w:ascii="Arial" w:hAnsi="Arial" w:cs="Arial"/>
+                <w:sz w:val="24"/>
+                <w:szCs w:val="24"/>
+              </w:rPr>
+              <w:lastRenderedPageBreak/>
+              <w:t>generar un reporte de las ventas realizadas en un periodo determinado.</w:t>
+            </w:r>
+          </w:p>
+        </w:tc>
+      </w:tr>
+      <w:tr>
+        <w:tc>
+          <w:tcPr>
+            <w:tcW w:w="1129" w:type="dxa"/>
+          </w:tcPr>
+          <w:p>
+            <w:pPr>
+              <w:rPr>
+                <w:rFonts w:ascii="Arial" w:hAnsi="Arial" w:cs="Arial"/>
+                <w:sz w:val="24"/>
+                <w:szCs w:val="24"/>
+              </w:rPr>
+            </w:pPr>
+            <w:r>
+              <w:rPr>
+                <w:rFonts w:ascii="Arial" w:hAnsi="Arial" w:cs="Arial"/>
+                <w:sz w:val="24"/>
+                <w:szCs w:val="24"/>
+              </w:rPr>
+              <w:lastRenderedPageBreak/>
+              <w:t>RF6</w:t>
             </w:r>
           </w:p>
         </w:tc>
@@ -4002,24 +4060,24 @@
           <w:sz w:val="24"/>
           <w:szCs w:val="24"/>
         </w:rPr>
+        <w:t>Reuniones periódicas con el cliente para la revisión de avances.</w:t>
+      </w:r>
+    </w:p>
+    <w:p>
+      <w:pPr>
+        <w:rPr>
+          <w:rFonts w:ascii="Arial" w:hAnsi="Arial" w:cs="Arial"/>
+          <w:sz w:val="24"/>
+          <w:szCs w:val="24"/>
+        </w:rPr>
+      </w:pPr>
+      <w:r>
+        <w:rPr>
+          <w:rFonts w:ascii="Arial" w:hAnsi="Arial" w:cs="Arial"/>
+          <w:sz w:val="24"/>
+          <w:szCs w:val="24"/>
+        </w:rPr>
         <w:lastRenderedPageBreak/>
-        <w:t>Reuniones periódicas con el cliente para la revisión de avances.</w:t>
-      </w:r>
-    </w:p>
-    <w:p>
-      <w:pPr>
-        <w:rPr>
-          <w:rFonts w:ascii="Arial" w:hAnsi="Arial" w:cs="Arial"/>
-          <w:sz w:val="24"/>
-          <w:szCs w:val="24"/>
-        </w:rPr>
-      </w:pPr>
-      <w:r>
-        <w:rPr>
-          <w:rFonts w:ascii="Arial" w:hAnsi="Arial" w:cs="Arial"/>
-          <w:sz w:val="24"/>
-          <w:szCs w:val="24"/>
-        </w:rPr>
         <w:t xml:space="preserve">El proceso de evaluación se llevará a cabo mediante una reunión con el equipo de trabajo, previa a la entrega del proyecto para la discusión de lecciones aprendidas y </w:t>
       </w:r>
       <w:r>
@@ -4882,8 +4940,27 @@
           <w:sz w:val="24"/>
           <w:szCs w:val="24"/>
         </w:rPr>
-        <w:t xml:space="preserve">la entrega de los </w:t>
-      </w:r>
+        <w:t>la entrega de los archivos ejecutables de la misma.</w:t>
+      </w:r>
+    </w:p>
+    <w:p>
+      <w:pPr>
+        <w:rPr>
+          <w:rFonts w:ascii="Arial" w:hAnsi="Arial" w:cs="Arial"/>
+          <w:sz w:val="24"/>
+          <w:szCs w:val="24"/>
+        </w:rPr>
+      </w:pPr>
+    </w:p>
+    <w:p>
+      <w:pPr>
+        <w:jc w:val="both"/>
+        <w:rPr>
+          <w:rFonts w:ascii="Arial" w:hAnsi="Arial" w:cs="Arial"/>
+          <w:sz w:val="24"/>
+          <w:szCs w:val="24"/>
+        </w:rPr>
+      </w:pPr>
       <w:r>
         <w:rPr>
           <w:rFonts w:ascii="Arial" w:hAnsi="Arial" w:cs="Arial"/>
@@ -4891,33 +4968,6 @@
           <w:szCs w:val="24"/>
         </w:rPr>
         <w:lastRenderedPageBreak/>
-        <w:t>archivos ejecutables de la misma.</w:t>
-      </w:r>
-    </w:p>
-    <w:p>
-      <w:pPr>
-        <w:rPr>
-          <w:rFonts w:ascii="Arial" w:hAnsi="Arial" w:cs="Arial"/>
-          <w:sz w:val="24"/>
-          <w:szCs w:val="24"/>
-        </w:rPr>
-      </w:pPr>
-    </w:p>
-    <w:p>
-      <w:pPr>
-        <w:jc w:val="both"/>
-        <w:rPr>
-          <w:rFonts w:ascii="Arial" w:hAnsi="Arial" w:cs="Arial"/>
-          <w:sz w:val="24"/>
-          <w:szCs w:val="24"/>
-        </w:rPr>
-      </w:pPr>
-      <w:r>
-        <w:rPr>
-          <w:rFonts w:ascii="Arial" w:hAnsi="Arial" w:cs="Arial"/>
-          <w:sz w:val="24"/>
-          <w:szCs w:val="24"/>
-        </w:rPr>
         <w:t>Nuestra responsabilidad bajo este acuerdo está limitada al precio total del mismo y excluye cualquier daño indirecto.</w:t>
       </w:r>
     </w:p>
@@ -8161,7 +8211,7 @@
 </file>
 
 <file path=customXml/itemProps1.xml><?xml version="1.0" encoding="utf-8"?>
-<ds:datastoreItem xmlns:ds="http://schemas.openxmlformats.org/officeDocument/2006/customXml" ds:itemID="{480D85B6-2505-41D6-876D-14F27F3DFD67}">
+<ds:datastoreItem xmlns:ds="http://schemas.openxmlformats.org/officeDocument/2006/customXml" ds:itemID="{1868004E-9A7E-4696-A129-A23740B1C643}">
   <ds:schemaRefs>
     <ds:schemaRef ds:uri="http://schemas.openxmlformats.org/officeDocument/2006/bibliography"/>
   </ds:schemaRefs>
